--- a/개발 문서/개발문서 기본양식_윤고딕240.docx
+++ b/개발 문서/개발문서 기본양식_윤고딕240.docx
@@ -10,7 +10,6 @@
           <w:szCs w:val="28"/>
         </w:rPr>
       </w:pPr>
-      <w:proofErr w:type="gramStart"/>
       <w:r>
         <w:rPr>
           <w:rFonts w:ascii="한컴 윤고딕 240" w:eastAsia="한컴 윤고딕 240" w:hAnsi="KoPubWorld돋움체 Bold" w:cs="KoPubWorld돋움체 Bold" w:hint="eastAsia"/>
@@ -35,7 +34,6 @@
         </w:rPr>
         <w:t>개발</w:t>
       </w:r>
-      <w:proofErr w:type="gramEnd"/>
       <w:r>
         <w:rPr>
           <w:rFonts w:ascii="한컴 윤고딕 240" w:eastAsia="한컴 윤고딕 240" w:hAnsi="KoPubWorld돋움체 Bold" w:cs="KoPubWorld돋움체 Bold" w:hint="eastAsia"/>
@@ -112,25 +110,7 @@
           <w:sz w:val="28"/>
           <w:szCs w:val="28"/>
         </w:rPr>
-        <w:t xml:space="preserve">프로젝트 진행 </w:t>
-      </w:r>
-      <w:proofErr w:type="gramStart"/>
-      <w:r>
-        <w:rPr>
-          <w:rFonts w:ascii="한컴 윤고딕 240" w:eastAsia="한컴 윤고딕 240" w:hAnsi="KoPubWorld돋움체 Bold" w:cs="KoPubWorld돋움체 Bold" w:hint="eastAsia"/>
-          <w:sz w:val="28"/>
-          <w:szCs w:val="28"/>
-        </w:rPr>
-        <w:t>인원 :</w:t>
-      </w:r>
-      <w:proofErr w:type="gramEnd"/>
-      <w:r>
-        <w:rPr>
-          <w:rFonts w:ascii="한컴 윤고딕 240" w:eastAsia="한컴 윤고딕 240" w:hAnsi="KoPubWorld돋움체 Bold" w:cs="KoPubWorld돋움체 Bold" w:hint="eastAsia"/>
-          <w:sz w:val="28"/>
-          <w:szCs w:val="28"/>
-        </w:rPr>
-        <w:t xml:space="preserve"> </w:t>
+        <w:t xml:space="preserve">프로젝트 진행 인원 : </w:t>
       </w:r>
     </w:p>
     <w:p>
@@ -148,25 +128,7 @@
           <w:sz w:val="28"/>
           <w:szCs w:val="28"/>
         </w:rPr>
-        <w:t xml:space="preserve">프로젝트 </w:t>
-      </w:r>
-      <w:proofErr w:type="gramStart"/>
-      <w:r>
-        <w:rPr>
-          <w:rFonts w:ascii="한컴 윤고딕 240" w:eastAsia="한컴 윤고딕 240" w:hAnsi="KoPubWorld돋움체 Bold" w:cs="KoPubWorld돋움체 Bold" w:hint="eastAsia"/>
-          <w:sz w:val="28"/>
-          <w:szCs w:val="28"/>
-        </w:rPr>
-        <w:t>기간 :</w:t>
-      </w:r>
-      <w:proofErr w:type="gramEnd"/>
-      <w:r>
-        <w:rPr>
-          <w:rFonts w:ascii="한컴 윤고딕 240" w:eastAsia="한컴 윤고딕 240" w:hAnsi="KoPubWorld돋움체 Bold" w:cs="KoPubWorld돋움체 Bold" w:hint="eastAsia"/>
-          <w:sz w:val="28"/>
-          <w:szCs w:val="28"/>
-        </w:rPr>
-        <w:t xml:space="preserve"> </w:t>
+        <w:t xml:space="preserve">프로젝트 기간 : </w:t>
       </w:r>
     </w:p>
     <w:p>
@@ -178,23 +140,13 @@
           <w:szCs w:val="28"/>
         </w:rPr>
       </w:pPr>
-      <w:proofErr w:type="gramStart"/>
       <w:r>
         <w:rPr>
           <w:rFonts w:ascii="한컴 윤고딕 240" w:eastAsia="한컴 윤고딕 240" w:hAnsi="KoPubWorld돋움체 Bold" w:cs="KoPubWorld돋움체 Bold" w:hint="eastAsia"/>
           <w:sz w:val="28"/>
           <w:szCs w:val="28"/>
         </w:rPr>
-        <w:t>작성자 :</w:t>
-      </w:r>
-      <w:proofErr w:type="gramEnd"/>
-      <w:r>
-        <w:rPr>
-          <w:rFonts w:ascii="한컴 윤고딕 240" w:eastAsia="한컴 윤고딕 240" w:hAnsi="KoPubWorld돋움체 Bold" w:cs="KoPubWorld돋움체 Bold" w:hint="eastAsia"/>
-          <w:sz w:val="28"/>
-          <w:szCs w:val="28"/>
-        </w:rPr>
-        <w:t xml:space="preserve"> </w:t>
+        <w:t xml:space="preserve">작성자 : </w:t>
       </w:r>
     </w:p>
     <w:p>
@@ -249,21 +201,12 @@
           <w:szCs w:val="20"/>
         </w:rPr>
       </w:pPr>
-      <w:proofErr w:type="gramStart"/>
       <w:r>
         <w:rPr>
           <w:rFonts w:ascii="한컴 윤고딕 240" w:eastAsia="한컴 윤고딕 240" w:hAnsi="KoPubWorld돋움체 Bold" w:cs="KoPubWorld돋움체 Bold" w:hint="eastAsia"/>
           <w:szCs w:val="20"/>
         </w:rPr>
-        <w:t>// 실제</w:t>
-      </w:r>
-      <w:proofErr w:type="gramEnd"/>
-      <w:r>
-        <w:rPr>
-          <w:rFonts w:ascii="한컴 윤고딕 240" w:eastAsia="한컴 윤고딕 240" w:hAnsi="KoPubWorld돋움체 Bold" w:cs="KoPubWorld돋움체 Bold" w:hint="eastAsia"/>
-          <w:szCs w:val="20"/>
-        </w:rPr>
-        <w:t xml:space="preserve"> 작성시 하이퍼링크 및 페이지 추가</w:t>
+        <w:t>// 실제 작성시 하이퍼링크 및 페이지 추가</w:t>
       </w:r>
       <w:r>
         <w:rPr>
@@ -611,7 +554,7 @@
         </w:tabs>
         <w:ind w:leftChars="100" w:left="200"/>
         <w:rPr>
-          <w:rFonts w:ascii="한컴 윤고딕 240" w:eastAsia="한컴 윤고딕 240" w:hAnsi="KoPubWorld돋움체 Medium" w:cs="KoPubWorld돋움체 Medium"/>
+          <w:rFonts w:ascii="한컴 윤고딕 240" w:eastAsia="한컴 윤고딕 240" w:hAnsi="KoPubWorld돋움체 Medium" w:cs="KoPubWorld돋움체 Medium" w:hint="eastAsia"/>
           <w:color w:val="000000" w:themeColor="text1"/>
           <w:sz w:val="24"/>
           <w:szCs w:val="24"/>
@@ -787,7 +730,94 @@
           <w:sz w:val="24"/>
           <w:szCs w:val="24"/>
         </w:rPr>
+        <w:t xml:space="preserve">다이어그램 </w:t>
+      </w:r>
+      <w:r>
+        <w:rPr>
+          <w:rFonts w:ascii="한컴 윤고딕 240" w:eastAsia="한컴 윤고딕 240" w:hAnsi="KoPubWorld돋움체 Medium" w:cs="KoPubWorld돋움체 Medium" w:hint="eastAsia"/>
+          <w:sz w:val="24"/>
+          <w:szCs w:val="24"/>
+        </w:rPr>
         <w:tab/>
+      </w:r>
+    </w:p>
+    <w:p>
+      <w:pPr>
+        <w:tabs>
+          <w:tab w:val="left" w:leader="middleDot" w:pos="8000"/>
+        </w:tabs>
+        <w:ind w:firstLineChars="100" w:firstLine="180"/>
+        <w:rPr>
+          <w:rFonts w:ascii="한컴 윤고딕 240" w:eastAsia="한컴 윤고딕 240" w:hAnsi="KoPubWorld돋움체 Bold" w:cs="KoPubWorld돋움체 Bold" w:hint="eastAsia"/>
+          <w:szCs w:val="20"/>
+        </w:rPr>
+      </w:pPr>
+      <w:r>
+        <w:rPr>
+          <w:rFonts w:ascii="한컴 윤고딕 240" w:eastAsia="한컴 윤고딕 240" w:hAnsi="KoPubWorld돋움체 Bold" w:cs="KoPubWorld돋움체 Bold" w:hint="eastAsia"/>
+          <w:szCs w:val="20"/>
+        </w:rPr>
+        <w:t>//</w:t>
+      </w:r>
+      <w:r>
+        <w:rPr>
+          <w:rFonts w:ascii="한컴 윤고딕 240" w:eastAsia="한컴 윤고딕 240" w:hAnsi="KoPubWorld돋움체 Bold" w:cs="KoPubWorld돋움체 Bold"/>
+          <w:szCs w:val="20"/>
+        </w:rPr>
+        <w:t xml:space="preserve"> </w:t>
+      </w:r>
+      <w:proofErr w:type="spellStart"/>
+      <w:r>
+        <w:rPr>
+          <w:rFonts w:ascii="한컴 윤고딕 240" w:eastAsia="한컴 윤고딕 240" w:hAnsi="KoPubWorld돋움체 Bold" w:cs="KoPubWorld돋움체 Bold" w:hint="eastAsia"/>
+          <w:szCs w:val="20"/>
+        </w:rPr>
+        <w:t>시퀸스</w:t>
+      </w:r>
+      <w:proofErr w:type="spellEnd"/>
+      <w:r>
+        <w:rPr>
+          <w:rFonts w:ascii="한컴 윤고딕 240" w:eastAsia="한컴 윤고딕 240" w:hAnsi="KoPubWorld돋움체 Bold" w:cs="KoPubWorld돋움체 Bold" w:hint="eastAsia"/>
+          <w:szCs w:val="20"/>
+        </w:rPr>
+        <w:t xml:space="preserve"> 다이어그램,</w:t>
+      </w:r>
+      <w:r>
+        <w:rPr>
+          <w:rFonts w:ascii="한컴 윤고딕 240" w:eastAsia="한컴 윤고딕 240" w:hAnsi="KoPubWorld돋움체 Bold" w:cs="KoPubWorld돋움체 Bold"/>
+          <w:szCs w:val="20"/>
+        </w:rPr>
+        <w:t xml:space="preserve"> </w:t>
+      </w:r>
+      <w:proofErr w:type="spellStart"/>
+      <w:r>
+        <w:rPr>
+          <w:rFonts w:ascii="한컴 윤고딕 240" w:eastAsia="한컴 윤고딕 240" w:hAnsi="KoPubWorld돋움체 Bold" w:cs="KoPubWorld돋움체 Bold" w:hint="eastAsia"/>
+          <w:szCs w:val="20"/>
+        </w:rPr>
+        <w:t>유스케이스</w:t>
+      </w:r>
+      <w:proofErr w:type="spellEnd"/>
+      <w:r>
+        <w:rPr>
+          <w:rFonts w:ascii="한컴 윤고딕 240" w:eastAsia="한컴 윤고딕 240" w:hAnsi="KoPubWorld돋움체 Bold" w:cs="KoPubWorld돋움체 Bold" w:hint="eastAsia"/>
+          <w:szCs w:val="20"/>
+        </w:rPr>
+        <w:t xml:space="preserve"> </w:t>
+      </w:r>
+      <w:r>
+        <w:rPr>
+          <w:rFonts w:ascii="한컴 윤고딕 240" w:eastAsia="한컴 윤고딕 240" w:hAnsi="KoPubWorld돋움체 Bold" w:cs="KoPubWorld돋움체 Bold" w:hint="eastAsia"/>
+          <w:szCs w:val="20"/>
+        </w:rPr>
+        <w:t>다이어그램 등 여러 다이어그램이 추가될 수 있음</w:t>
+      </w:r>
+      <w:r>
+        <w:rPr>
+          <w:rFonts w:ascii="한컴 윤고딕 240" w:eastAsia="한컴 윤고딕 240" w:hAnsi="KoPubWorld돋움체 Bold" w:cs="KoPubWorld돋움체 Bold"/>
+          <w:szCs w:val="20"/>
+        </w:rPr>
+        <w:t>!</w:t>
       </w:r>
     </w:p>
     <w:p>
@@ -1001,7 +1031,7 @@
         <w:autoSpaceDE/>
         <w:autoSpaceDN/>
         <w:rPr>
-          <w:rFonts w:ascii="한컴 윤고딕 240" w:eastAsia="한컴 윤고딕 240" w:hAnsi="KoPubWorld돋움체 Bold" w:cs="KoPubWorld돋움체 Bold" w:hint="eastAsia"/>
+          <w:rFonts w:ascii="한컴 윤고딕 240" w:eastAsia="한컴 윤고딕 240" w:hAnsi="KoPubWorld돋움체 Bold" w:cs="KoPubWorld돋움체 Bold"/>
           <w:b/>
           <w:bCs/>
           <w:sz w:val="26"/>
@@ -1023,6 +1053,7 @@
           <w:sz w:val="26"/>
           <w:szCs w:val="26"/>
         </w:rPr>
+        <w:lastRenderedPageBreak/>
         <w:br w:type="page"/>
       </w:r>
     </w:p>
@@ -1838,6 +1869,7 @@
         <w:docPartUnique/>
       </w:docPartObj>
     </w:sdtPr>
+    <w:sdtEndPr/>
     <w:sdtContent>
       <w:p>
         <w:pPr>
@@ -2325,6 +2357,7 @@
   <w:style w:type="character" w:default="1" w:styleId="a0">
     <w:name w:val="Default Paragraph Font"/>
     <w:uiPriority w:val="1"/>
+    <w:semiHidden/>
     <w:unhideWhenUsed/>
   </w:style>
   <w:style w:type="table" w:default="1" w:styleId="a1">

--- a/개발 문서/개발문서 기본양식_윤고딕240.docx
+++ b/개발 문서/개발문서 기본양식_윤고딕240.docx
@@ -99,7 +99,7 @@
       <w:pPr>
         <w:jc w:val="right"/>
         <w:rPr>
-          <w:rFonts w:ascii="한컴 윤고딕 240" w:eastAsia="한컴 윤고딕 240" w:hAnsi="KoPubWorld돋움체 Bold" w:cs="KoPubWorld돋움체 Bold"/>
+          <w:rFonts w:ascii="한컴 윤고딕 240" w:eastAsia="한컴 윤고딕 240" w:hAnsi="KoPubWorld돋움체 Bold" w:cs="KoPubWorld돋움체 Bold" w:hint="eastAsia"/>
           <w:sz w:val="28"/>
           <w:szCs w:val="28"/>
         </w:rPr>
@@ -110,7 +110,23 @@
           <w:sz w:val="28"/>
           <w:szCs w:val="28"/>
         </w:rPr>
-        <w:t xml:space="preserve">프로젝트 진행 인원 : </w:t>
+        <w:t xml:space="preserve">프로젝트 </w:t>
+      </w:r>
+      <w:r>
+        <w:rPr>
+          <w:rFonts w:ascii="한컴 윤고딕 240" w:eastAsia="한컴 윤고딕 240" w:hAnsi="KoPubWorld돋움체 Bold" w:cs="KoPubWorld돋움체 Bold" w:hint="eastAsia"/>
+          <w:sz w:val="28"/>
+          <w:szCs w:val="28"/>
+        </w:rPr>
+        <w:t>팀원</w:t>
+      </w:r>
+      <w:r>
+        <w:rPr>
+          <w:rFonts w:ascii="한컴 윤고딕 240" w:eastAsia="한컴 윤고딕 240" w:hAnsi="KoPubWorld돋움체 Bold" w:cs="KoPubWorld돋움체 Bold" w:hint="eastAsia"/>
+          <w:sz w:val="28"/>
+          <w:szCs w:val="28"/>
+        </w:rPr>
+        <w:t xml:space="preserve"> : </w:t>
       </w:r>
     </w:p>
     <w:p>
@@ -554,7 +570,7 @@
         </w:tabs>
         <w:ind w:leftChars="100" w:left="200"/>
         <w:rPr>
-          <w:rFonts w:ascii="한컴 윤고딕 240" w:eastAsia="한컴 윤고딕 240" w:hAnsi="KoPubWorld돋움체 Medium" w:cs="KoPubWorld돋움체 Medium" w:hint="eastAsia"/>
+          <w:rFonts w:ascii="한컴 윤고딕 240" w:eastAsia="한컴 윤고딕 240" w:hAnsi="KoPubWorld돋움체 Medium" w:cs="KoPubWorld돋움체 Medium"/>
           <w:color w:val="000000" w:themeColor="text1"/>
           <w:sz w:val="24"/>
           <w:szCs w:val="24"/>
@@ -748,39 +764,16 @@
         </w:tabs>
         <w:ind w:firstLineChars="100" w:firstLine="180"/>
         <w:rPr>
-          <w:rFonts w:ascii="한컴 윤고딕 240" w:eastAsia="한컴 윤고딕 240" w:hAnsi="KoPubWorld돋움체 Bold" w:cs="KoPubWorld돋움체 Bold" w:hint="eastAsia"/>
-          <w:szCs w:val="20"/>
-        </w:rPr>
-      </w:pPr>
-      <w:r>
-        <w:rPr>
-          <w:rFonts w:ascii="한컴 윤고딕 240" w:eastAsia="한컴 윤고딕 240" w:hAnsi="KoPubWorld돋움체 Bold" w:cs="KoPubWorld돋움체 Bold" w:hint="eastAsia"/>
-          <w:szCs w:val="20"/>
-        </w:rPr>
-        <w:t>//</w:t>
-      </w:r>
-      <w:r>
-        <w:rPr>
           <w:rFonts w:ascii="한컴 윤고딕 240" w:eastAsia="한컴 윤고딕 240" w:hAnsi="KoPubWorld돋움체 Bold" w:cs="KoPubWorld돋움체 Bold"/>
           <w:szCs w:val="20"/>
         </w:rPr>
-        <w:t xml:space="preserve"> </w:t>
-      </w:r>
-      <w:proofErr w:type="spellStart"/>
+      </w:pPr>
       <w:r>
         <w:rPr>
           <w:rFonts w:ascii="한컴 윤고딕 240" w:eastAsia="한컴 윤고딕 240" w:hAnsi="KoPubWorld돋움체 Bold" w:cs="KoPubWorld돋움체 Bold" w:hint="eastAsia"/>
           <w:szCs w:val="20"/>
         </w:rPr>
-        <w:t>시퀸스</w:t>
-      </w:r>
-      <w:proofErr w:type="spellEnd"/>
-      <w:r>
-        <w:rPr>
-          <w:rFonts w:ascii="한컴 윤고딕 240" w:eastAsia="한컴 윤고딕 240" w:hAnsi="KoPubWorld돋움체 Bold" w:cs="KoPubWorld돋움체 Bold" w:hint="eastAsia"/>
-          <w:szCs w:val="20"/>
-        </w:rPr>
-        <w:t xml:space="preserve"> 다이어그램,</w:t>
+        <w:t>//</w:t>
       </w:r>
       <w:r>
         <w:rPr>
@@ -789,21 +782,26 @@
         </w:rPr>
         <w:t xml:space="preserve"> </w:t>
       </w:r>
-      <w:proofErr w:type="spellStart"/>
       <w:r>
         <w:rPr>
           <w:rFonts w:ascii="한컴 윤고딕 240" w:eastAsia="한컴 윤고딕 240" w:hAnsi="KoPubWorld돋움체 Bold" w:cs="KoPubWorld돋움체 Bold" w:hint="eastAsia"/>
           <w:szCs w:val="20"/>
         </w:rPr>
-        <w:t>유스케이스</w:t>
-      </w:r>
-      <w:proofErr w:type="spellEnd"/>
-      <w:r>
-        <w:rPr>
-          <w:rFonts w:ascii="한컴 윤고딕 240" w:eastAsia="한컴 윤고딕 240" w:hAnsi="KoPubWorld돋움체 Bold" w:cs="KoPubWorld돋움체 Bold" w:hint="eastAsia"/>
+        <w:t>시퀸스 다이어그램,</w:t>
+      </w:r>
+      <w:r>
+        <w:rPr>
+          <w:rFonts w:ascii="한컴 윤고딕 240" w:eastAsia="한컴 윤고딕 240" w:hAnsi="KoPubWorld돋움체 Bold" w:cs="KoPubWorld돋움체 Bold"/>
           <w:szCs w:val="20"/>
         </w:rPr>
         <w:t xml:space="preserve"> </w:t>
+      </w:r>
+      <w:r>
+        <w:rPr>
+          <w:rFonts w:ascii="한컴 윤고딕 240" w:eastAsia="한컴 윤고딕 240" w:hAnsi="KoPubWorld돋움체 Bold" w:cs="KoPubWorld돋움체 Bold" w:hint="eastAsia"/>
+          <w:szCs w:val="20"/>
+        </w:rPr>
+        <w:t xml:space="preserve">유스케이스 </w:t>
       </w:r>
       <w:r>
         <w:rPr>
@@ -1005,23 +1003,7 @@
           <w:rFonts w:ascii="한컴 윤고딕 240" w:eastAsia="한컴 윤고딕 240" w:hAnsi="KoPubWorld돋움체 Medium" w:cs="KoPubWorld돋움체 Medium" w:hint="eastAsia"/>
           <w:szCs w:val="20"/>
         </w:rPr>
-        <w:t xml:space="preserve">+) 동영상 제출 시, 문제부분 영상 추가해서 ‘이런 부분을 이런 식으로 </w:t>
-      </w:r>
-      <w:proofErr w:type="spellStart"/>
-      <w:r>
-        <w:rPr>
-          <w:rFonts w:ascii="한컴 윤고딕 240" w:eastAsia="한컴 윤고딕 240" w:hAnsi="KoPubWorld돋움체 Medium" w:cs="KoPubWorld돋움체 Medium" w:hint="eastAsia"/>
-          <w:szCs w:val="20"/>
-        </w:rPr>
-        <w:t>해결했다’하는</w:t>
-      </w:r>
-      <w:proofErr w:type="spellEnd"/>
-      <w:r>
-        <w:rPr>
-          <w:rFonts w:ascii="한컴 윤고딕 240" w:eastAsia="한컴 윤고딕 240" w:hAnsi="KoPubWorld돋움체 Medium" w:cs="KoPubWorld돋움체 Medium" w:hint="eastAsia"/>
-          <w:szCs w:val="20"/>
-        </w:rPr>
-        <w:t xml:space="preserve"> 것은 좋음</w:t>
+        <w:t>+) 동영상 제출 시, 문제부분 영상 추가해서 ‘이런 부분을 이런 식으로 해결했다’하는 것은 좋음</w:t>
       </w:r>
     </w:p>
     <w:p>
@@ -1045,17 +1027,6 @@
           <w:docGrid w:linePitch="360"/>
         </w:sectPr>
       </w:pPr>
-      <w:r>
-        <w:rPr>
-          <w:rFonts w:ascii="한컴 윤고딕 240" w:eastAsia="한컴 윤고딕 240" w:hAnsi="KoPubWorld돋움체 Bold" w:cs="KoPubWorld돋움체 Bold"/>
-          <w:b/>
-          <w:bCs/>
-          <w:sz w:val="26"/>
-          <w:szCs w:val="26"/>
-        </w:rPr>
-        <w:lastRenderedPageBreak/>
-        <w:br w:type="page"/>
-      </w:r>
     </w:p>
     <w:p>
       <w:pPr>
